--- a/AI-Assisted Diagnostic Reporting Support/6.Testing_and_Validation_Artefacts/06_Testing_and_Validation_Artefacts.docx
+++ b/AI-Assisted Diagnostic Reporting Support/6.Testing_and_Validation_Artefacts/06_Testing_and_Validation_Artefacts.docx
@@ -4,33 +4,48 @@
   <w:body>
     <w:p>
       <w:pPr>
-        <w:rPr>
+        <w:jc w:val="center"/>
+        <w:rPr>
+          <w:rFonts w:ascii="Arial" w:hAnsi="Arial" w:cs="Arial"/>
           <w:b/>
           <w:bCs/>
         </w:rPr>
       </w:pPr>
       <w:r>
         <w:rPr>
+          <w:rFonts w:ascii="Arial" w:hAnsi="Arial" w:cs="Arial"/>
           <w:b/>
           <w:bCs/>
         </w:rPr>
-        <w:t>6. Testing and Validation Artefacts (Industry-Level Detail)</w:t>
-      </w:r>
-    </w:p>
-    <w:p>
-      <w:r>
+        <w:t>6. Testing and Validation Artefacts</w:t>
+      </w:r>
+    </w:p>
+    <w:p>
+      <w:pPr>
+        <w:jc w:val="both"/>
+        <w:rPr>
+          <w:rFonts w:ascii="Arial" w:hAnsi="Arial" w:cs="Arial"/>
+        </w:rPr>
+      </w:pPr>
+      <w:r>
+        <w:rPr>
+          <w:rFonts w:ascii="Arial" w:hAnsi="Arial" w:cs="Arial"/>
+        </w:rPr>
         <w:t>Comprehensive testing and validation are essential for demonstrating reliability, safety, and performance in a regulated medical AI system. All tests use only public or fully anonymised datasets (no real patient data), aligning with UK GDPR, MHRA GMLP, and NHS digital standards. Artefacts are placed in /tests/ and /docs/validation/ for assessor review, with commit history showing iterative improvements.</w:t>
       </w:r>
     </w:p>
     <w:p>
       <w:pPr>
-        <w:rPr>
+        <w:jc w:val="both"/>
+        <w:rPr>
+          <w:rFonts w:ascii="Arial" w:hAnsi="Arial" w:cs="Arial"/>
           <w:b/>
           <w:bCs/>
         </w:rPr>
       </w:pPr>
       <w:r>
         <w:rPr>
+          <w:rFonts w:ascii="Arial" w:hAnsi="Arial" w:cs="Arial"/>
           <w:b/>
           <w:bCs/>
         </w:rPr>
@@ -43,32 +58,24 @@
           <w:ilvl w:val="0"/>
           <w:numId w:val="1"/>
         </w:numPr>
-      </w:pPr>
-      <w:r>
-        <w:rPr>
+        <w:jc w:val="both"/>
+        <w:rPr>
+          <w:rFonts w:ascii="Arial" w:hAnsi="Arial" w:cs="Arial"/>
+        </w:rPr>
+      </w:pPr>
+      <w:r>
+        <w:rPr>
+          <w:rFonts w:ascii="Arial" w:hAnsi="Arial" w:cs="Arial"/>
           <w:b/>
           <w:bCs/>
         </w:rPr>
         <w:t>Testing Framework</w:t>
       </w:r>
       <w:r>
-        <w:t xml:space="preserve">: </w:t>
-      </w:r>
-      <w:proofErr w:type="spellStart"/>
-      <w:r>
-        <w:t>pytest</w:t>
-      </w:r>
-      <w:proofErr w:type="spellEnd"/>
-      <w:r>
-        <w:t xml:space="preserve"> with coverage (</w:t>
-      </w:r>
-      <w:proofErr w:type="spellStart"/>
-      <w:r>
-        <w:t>pytest-cov</w:t>
-      </w:r>
-      <w:proofErr w:type="spellEnd"/>
-      <w:r>
-        <w:t>) – unit tests for individual modules (anonymisation, ViT inference, LLM drafting), integration tests for pipeline end-to-end.</w:t>
+        <w:rPr>
+          <w:rFonts w:ascii="Arial" w:hAnsi="Arial" w:cs="Arial"/>
+        </w:rPr>
+        <w:t>: pytest with coverage (pytest-cov) – unit tests for individual modules (anonymisation, ViT inference, LLM drafting), integration tests for pipeline end-to-end.</w:t>
       </w:r>
     </w:p>
     <w:p>
@@ -77,15 +84,23 @@
           <w:ilvl w:val="0"/>
           <w:numId w:val="1"/>
         </w:numPr>
-      </w:pPr>
-      <w:r>
-        <w:rPr>
+        <w:jc w:val="both"/>
+        <w:rPr>
+          <w:rFonts w:ascii="Arial" w:hAnsi="Arial" w:cs="Arial"/>
+        </w:rPr>
+      </w:pPr>
+      <w:r>
+        <w:rPr>
+          <w:rFonts w:ascii="Arial" w:hAnsi="Arial" w:cs="Arial"/>
           <w:b/>
           <w:bCs/>
         </w:rPr>
         <w:t>Datasets Used</w:t>
       </w:r>
       <w:r>
+        <w:rPr>
+          <w:rFonts w:ascii="Arial" w:hAnsi="Arial" w:cs="Arial"/>
+        </w:rPr>
         <w:t>:</w:t>
       </w:r>
     </w:p>
@@ -95,17 +110,16 @@
           <w:ilvl w:val="1"/>
           <w:numId w:val="1"/>
         </w:numPr>
-      </w:pPr>
-      <w:r>
-        <w:t xml:space="preserve">Chest X-rays: MIMIC-CXR-JPG (PhysioNet), </w:t>
-      </w:r>
-      <w:proofErr w:type="spellStart"/>
-      <w:r>
-        <w:t>PadChest</w:t>
-      </w:r>
-      <w:proofErr w:type="spellEnd"/>
-      <w:r>
-        <w:t>, NIH ChestX-ray14.</w:t>
+        <w:jc w:val="both"/>
+        <w:rPr>
+          <w:rFonts w:ascii="Arial" w:hAnsi="Arial" w:cs="Arial"/>
+        </w:rPr>
+      </w:pPr>
+      <w:r>
+        <w:rPr>
+          <w:rFonts w:ascii="Arial" w:hAnsi="Arial" w:cs="Arial"/>
+        </w:rPr>
+        <w:t>Chest X-rays: MIMIC-CXR-JPG (PhysioNet), PadChest, NIH ChestX-ray14.</w:t>
       </w:r>
     </w:p>
     <w:p>
@@ -114,8 +128,15 @@
           <w:ilvl w:val="1"/>
           <w:numId w:val="1"/>
         </w:numPr>
-      </w:pPr>
-      <w:r>
+        <w:jc w:val="both"/>
+        <w:rPr>
+          <w:rFonts w:ascii="Arial" w:hAnsi="Arial" w:cs="Arial"/>
+        </w:rPr>
+      </w:pPr>
+      <w:r>
+        <w:rPr>
+          <w:rFonts w:ascii="Arial" w:hAnsi="Arial" w:cs="Arial"/>
+        </w:rPr>
         <w:t>General/Other: TCIA collections (e.g., LIDC-IDRI for lung nodules).</w:t>
       </w:r>
     </w:p>
@@ -125,8 +146,15 @@
           <w:ilvl w:val="1"/>
           <w:numId w:val="1"/>
         </w:numPr>
-      </w:pPr>
-      <w:r>
+        <w:jc w:val="both"/>
+        <w:rPr>
+          <w:rFonts w:ascii="Arial" w:hAnsi="Arial" w:cs="Arial"/>
+        </w:rPr>
+      </w:pPr>
+      <w:r>
+        <w:rPr>
+          <w:rFonts w:ascii="Arial" w:hAnsi="Arial" w:cs="Arial"/>
+        </w:rPr>
         <w:t>Reports: IU X-ray or MIMIC-CXR paired reports for ground truth.</w:t>
       </w:r>
     </w:p>
@@ -136,15 +164,23 @@
           <w:ilvl w:val="0"/>
           <w:numId w:val="1"/>
         </w:numPr>
-      </w:pPr>
-      <w:r>
-        <w:rPr>
+        <w:jc w:val="both"/>
+        <w:rPr>
+          <w:rFonts w:ascii="Arial" w:hAnsi="Arial" w:cs="Arial"/>
+        </w:rPr>
+      </w:pPr>
+      <w:r>
+        <w:rPr>
+          <w:rFonts w:ascii="Arial" w:hAnsi="Arial" w:cs="Arial"/>
           <w:b/>
           <w:bCs/>
         </w:rPr>
         <w:t>Metrics</w:t>
       </w:r>
       <w:r>
+        <w:rPr>
+          <w:rFonts w:ascii="Arial" w:hAnsi="Arial" w:cs="Arial"/>
+        </w:rPr>
         <w:t>:</w:t>
       </w:r>
     </w:p>
@@ -154,8 +190,15 @@
           <w:ilvl w:val="1"/>
           <w:numId w:val="1"/>
         </w:numPr>
-      </w:pPr>
-      <w:r>
+        <w:jc w:val="both"/>
+        <w:rPr>
+          <w:rFonts w:ascii="Arial" w:hAnsi="Arial" w:cs="Arial"/>
+        </w:rPr>
+      </w:pPr>
+      <w:r>
+        <w:rPr>
+          <w:rFonts w:ascii="Arial" w:hAnsi="Arial" w:cs="Arial"/>
+        </w:rPr>
         <w:t>ViT Analysis: Accuracy, Sensitivity, Specificity, AUC-ROC (per-class and macro-averaged).</w:t>
       </w:r>
     </w:p>
@@ -165,8 +208,15 @@
           <w:ilvl w:val="1"/>
           <w:numId w:val="1"/>
         </w:numPr>
-      </w:pPr>
-      <w:r>
+        <w:jc w:val="both"/>
+        <w:rPr>
+          <w:rFonts w:ascii="Arial" w:hAnsi="Arial" w:cs="Arial"/>
+        </w:rPr>
+      </w:pPr>
+      <w:r>
+        <w:rPr>
+          <w:rFonts w:ascii="Arial" w:hAnsi="Arial" w:cs="Arial"/>
+        </w:rPr>
         <w:t>Report Drafting: BLEU-4, ROUGE-L, METEOR (compared to reference reports).</w:t>
       </w:r>
     </w:p>
@@ -176,15 +226,23 @@
           <w:ilvl w:val="0"/>
           <w:numId w:val="1"/>
         </w:numPr>
-      </w:pPr>
-      <w:r>
-        <w:rPr>
+        <w:jc w:val="both"/>
+        <w:rPr>
+          <w:rFonts w:ascii="Arial" w:hAnsi="Arial" w:cs="Arial"/>
+        </w:rPr>
+      </w:pPr>
+      <w:r>
+        <w:rPr>
+          <w:rFonts w:ascii="Arial" w:hAnsi="Arial" w:cs="Arial"/>
           <w:b/>
           <w:bCs/>
         </w:rPr>
         <w:t>Pilot Simulations</w:t>
       </w:r>
       <w:r>
+        <w:rPr>
+          <w:rFonts w:ascii="Arial" w:hAnsi="Arial" w:cs="Arial"/>
+        </w:rPr>
         <w:t>: Timed runs on sample cases (manual transcription vs AI-assisted editing) using public images.</w:t>
       </w:r>
     </w:p>
@@ -194,27 +252,38 @@
           <w:ilvl w:val="0"/>
           <w:numId w:val="1"/>
         </w:numPr>
-      </w:pPr>
-      <w:r>
-        <w:rPr>
+        <w:jc w:val="both"/>
+        <w:rPr>
+          <w:rFonts w:ascii="Arial" w:hAnsi="Arial" w:cs="Arial"/>
+        </w:rPr>
+      </w:pPr>
+      <w:r>
+        <w:rPr>
+          <w:rFonts w:ascii="Arial" w:hAnsi="Arial" w:cs="Arial"/>
           <w:b/>
           <w:bCs/>
         </w:rPr>
         <w:t>Error Handling</w:t>
       </w:r>
       <w:r>
+        <w:rPr>
+          <w:rFonts w:ascii="Arial" w:hAnsi="Arial" w:cs="Arial"/>
+        </w:rPr>
         <w:t>: Structured logging (Python logging module) capturing invalid inputs, model failures, timeouts.</w:t>
       </w:r>
     </w:p>
     <w:p>
       <w:pPr>
-        <w:rPr>
+        <w:jc w:val="both"/>
+        <w:rPr>
+          <w:rFonts w:ascii="Arial" w:hAnsi="Arial" w:cs="Arial"/>
           <w:b/>
           <w:bCs/>
         </w:rPr>
       </w:pPr>
       <w:r>
         <w:rPr>
+          <w:rFonts w:ascii="Arial" w:hAnsi="Arial" w:cs="Arial"/>
           <w:b/>
           <w:bCs/>
         </w:rPr>
@@ -222,38 +291,42 @@
       </w:r>
     </w:p>
     <w:p>
-      <w:r>
-        <w:rPr>
+      <w:pPr>
+        <w:jc w:val="both"/>
+        <w:rPr>
+          <w:rFonts w:ascii="Arial" w:hAnsi="Arial" w:cs="Arial"/>
+        </w:rPr>
+      </w:pPr>
+      <w:r>
+        <w:rPr>
+          <w:rFonts w:ascii="Arial" w:hAnsi="Arial" w:cs="Arial"/>
           <w:b/>
           <w:bCs/>
         </w:rPr>
-        <w:t xml:space="preserve">Figure 43: Sample </w:t>
-      </w:r>
-      <w:proofErr w:type="spellStart"/>
-      <w:r>
-        <w:rPr>
-          <w:b/>
-          <w:bCs/>
-        </w:rPr>
-        <w:t>pytest</w:t>
-      </w:r>
-      <w:proofErr w:type="spellEnd"/>
-      <w:r>
-        <w:rPr>
-          <w:b/>
-          <w:bCs/>
-        </w:rPr>
-        <w:t xml:space="preserve"> unit and integration test results with coverage report</w:t>
-      </w:r>
-      <w:r>
+        <w:t>Figure 43: Sample pytest unit and integration test results with coverage report</w:t>
+      </w:r>
+      <w:r>
+        <w:rPr>
+          <w:rFonts w:ascii="Arial" w:hAnsi="Arial" w:cs="Arial"/>
+        </w:rPr>
         <w:t xml:space="preserve"> (Standard output showing passed/failed tests.)</w:t>
       </w:r>
     </w:p>
     <w:p>
-      <w:r>
+      <w:pPr>
+        <w:jc w:val="both"/>
+        <w:rPr>
+          <w:rFonts w:ascii="Arial" w:hAnsi="Arial" w:cs="Arial"/>
+        </w:rPr>
+      </w:pPr>
+      <w:r>
+        <w:rPr>
+          <w:rFonts w:ascii="Arial" w:hAnsi="Arial" w:cs="Arial"/>
+          <w:noProof/>
+        </w:rPr>
         <w:lastRenderedPageBreak/>
         <w:drawing>
-          <wp:inline distT="0" distB="0" distL="0" distR="0" wp14:anchorId="5C75A7B5" wp14:editId="7D603624">
+          <wp:inline distT="0" distB="0" distL="0" distR="0" wp14:anchorId="5C75A7B5" wp14:editId="2870DB7B">
             <wp:extent cx="5731510" cy="3361055"/>
             <wp:effectExtent l="0" t="0" r="0" b="0"/>
             <wp:docPr id="590444197" name="Picture 32" descr="Python Unit Tests with pytest Guide | Avel Docquin | Medium"/>
@@ -303,43 +376,45 @@
       </w:r>
     </w:p>
     <w:p>
-      <w:hyperlink r:id="rId6" w:tgtFrame="_blank" w:history="1">
-        <w:r>
-          <w:rPr>
-            <w:rStyle w:val="Hyperlink"/>
-          </w:rPr>
-          <w:t>medium.com</w:t>
-        </w:r>
-      </w:hyperlink>
-    </w:p>
-    <w:p>
-      <w:r>
-        <w:t xml:space="preserve">Python Unit Tests with </w:t>
-      </w:r>
-      <w:proofErr w:type="spellStart"/>
-      <w:r>
-        <w:t>pytest</w:t>
-      </w:r>
-      <w:proofErr w:type="spellEnd"/>
-      <w:r>
-        <w:t xml:space="preserve"> Guide | Avel </w:t>
-      </w:r>
-      <w:proofErr w:type="spellStart"/>
-      <w:r>
-        <w:t>Docquin</w:t>
-      </w:r>
-      <w:proofErr w:type="spellEnd"/>
-      <w:r>
-        <w:t xml:space="preserve"> | Medium</w:t>
-      </w:r>
-    </w:p>
-    <w:p>
-      <w:r>
+      <w:pPr>
+        <w:jc w:val="both"/>
+        <w:rPr>
+          <w:rFonts w:ascii="Arial" w:hAnsi="Arial" w:cs="Arial"/>
+        </w:rPr>
+      </w:pPr>
+      <w:r>
+        <w:rPr>
+          <w:rFonts w:ascii="Arial" w:hAnsi="Arial" w:cs="Arial"/>
+        </w:rPr>
+        <w:t>Python Unit Tests with pytest Guide | Avel Docquin | Medium</w:t>
+      </w:r>
+    </w:p>
+    <w:p>
+      <w:pPr>
+        <w:jc w:val="both"/>
+        <w:rPr>
+          <w:rFonts w:ascii="Arial" w:hAnsi="Arial" w:cs="Arial"/>
+        </w:rPr>
+      </w:pPr>
+      <w:r>
+        <w:rPr>
+          <w:rFonts w:ascii="Arial" w:hAnsi="Arial" w:cs="Arial"/>
+        </w:rPr>
         <w:t>Suggested filename: fig43-pytest-results-example.pdf</w:t>
       </w:r>
     </w:p>
     <w:p>
-      <w:r>
+      <w:pPr>
+        <w:jc w:val="both"/>
+        <w:rPr>
+          <w:rFonts w:ascii="Arial" w:hAnsi="Arial" w:cs="Arial"/>
+        </w:rPr>
+      </w:pPr>
+      <w:r>
+        <w:rPr>
+          <w:rFonts w:ascii="Arial" w:hAnsi="Arial" w:cs="Arial"/>
+          <w:noProof/>
+        </w:rPr>
         <w:drawing>
           <wp:inline distT="0" distB="0" distL="0" distR="0" wp14:anchorId="28AFAF9C" wp14:editId="6E5CE8E9">
             <wp:extent cx="5731510" cy="4140835"/>
@@ -358,7 +433,7 @@
                     </pic:cNvPicPr>
                   </pic:nvPicPr>
                   <pic:blipFill>
-                    <a:blip r:embed="rId7" cstate="print">
+                    <a:blip r:embed="rId6" cstate="print">
                       <a:extLst>
                         <a:ext uri="{28A0092B-C50C-407E-A947-70E740481C1C}">
                           <a14:useLocalDpi xmlns:a14="http://schemas.microsoft.com/office/drawing/2010/main" val="0"/>
@@ -391,43 +466,48 @@
       </w:r>
     </w:p>
     <w:p>
-      <w:hyperlink r:id="rId8" w:tgtFrame="_blank" w:history="1">
-        <w:r>
-          <w:rPr>
-            <w:rStyle w:val="Hyperlink"/>
-          </w:rPr>
-          <w:t>blog.jetbrains.com</w:t>
-        </w:r>
-      </w:hyperlink>
-    </w:p>
-    <w:p>
-      <w:proofErr w:type="spellStart"/>
-      <w:r>
+      <w:pPr>
+        <w:jc w:val="both"/>
+        <w:rPr>
+          <w:rFonts w:ascii="Arial" w:hAnsi="Arial" w:cs="Arial"/>
+        </w:rPr>
+      </w:pPr>
+      <w:r>
+        <w:rPr>
+          <w:rFonts w:ascii="Arial" w:hAnsi="Arial" w:cs="Arial"/>
+        </w:rPr>
+        <w:t>Pytest vs. Unittest: Which Is Better? | The PyCharm Blog</w:t>
+      </w:r>
+    </w:p>
+    <w:p>
+      <w:pPr>
+        <w:jc w:val="both"/>
+        <w:rPr>
+          <w:rFonts w:ascii="Arial" w:hAnsi="Arial" w:cs="Arial"/>
+        </w:rPr>
+      </w:pPr>
+      <w:r>
+        <w:rPr>
+          <w:rFonts w:ascii="Arial" w:hAnsi="Arial" w:cs="Arial"/>
+        </w:rPr>
+        <w:t>Suggested filename: fig44-pytest-verbose-output.pdf</w:t>
+      </w:r>
+    </w:p>
+    <w:p>
+      <w:pPr>
+        <w:jc w:val="both"/>
+        <w:rPr>
+          <w:rFonts w:ascii="Arial" w:hAnsi="Arial" w:cs="Arial"/>
+        </w:rPr>
+      </w:pPr>
+      <w:r>
+        <w:rPr>
+          <w:rFonts w:ascii="Arial" w:hAnsi="Arial" w:cs="Arial"/>
+          <w:noProof/>
+        </w:rPr>
         <w:lastRenderedPageBreak/>
-        <w:t>Pytest</w:t>
-      </w:r>
-      <w:proofErr w:type="spellEnd"/>
-      <w:r>
-        <w:t xml:space="preserve"> vs. </w:t>
-      </w:r>
-      <w:proofErr w:type="spellStart"/>
-      <w:r>
-        <w:t>Unittest</w:t>
-      </w:r>
-      <w:proofErr w:type="spellEnd"/>
-      <w:r>
-        <w:t>: Which Is Better? | The PyCharm Blog</w:t>
-      </w:r>
-    </w:p>
-    <w:p>
-      <w:r>
-        <w:t>Suggested filename: fig44-pytest-verbose-output.pdf</w:t>
-      </w:r>
-    </w:p>
-    <w:p>
-      <w:r>
         <w:drawing>
-          <wp:inline distT="0" distB="0" distL="0" distR="0" wp14:anchorId="76F0B9E0" wp14:editId="7F11F124">
+          <wp:inline distT="0" distB="0" distL="0" distR="0" wp14:anchorId="76F0B9E0" wp14:editId="17E0DC51">
             <wp:extent cx="5731510" cy="3021330"/>
             <wp:effectExtent l="0" t="0" r="2540" b="7620"/>
             <wp:docPr id="1653424302" name="Picture 30" descr="How To Generate Beautiful &amp; Comprehensive Pytest Code Coverage ..."/>
@@ -444,7 +524,7 @@
                     </pic:cNvPicPr>
                   </pic:nvPicPr>
                   <pic:blipFill>
-                    <a:blip r:embed="rId9" cstate="print">
+                    <a:blip r:embed="rId7" cstate="print">
                       <a:extLst>
                         <a:ext uri="{28A0092B-C50C-407E-A947-70E740481C1C}">
                           <a14:useLocalDpi xmlns:a14="http://schemas.microsoft.com/office/drawing/2010/main" val="0"/>
@@ -477,47 +557,67 @@
       </w:r>
     </w:p>
     <w:p>
-      <w:hyperlink r:id="rId10" w:tgtFrame="_blank" w:history="1">
-        <w:r>
-          <w:rPr>
-            <w:rStyle w:val="Hyperlink"/>
-          </w:rPr>
-          <w:t>pytest-with-eric.com</w:t>
-        </w:r>
-      </w:hyperlink>
-    </w:p>
-    <w:p>
-      <w:r>
-        <w:t xml:space="preserve">How To Generate Beautiful &amp; Comprehensive </w:t>
-      </w:r>
-      <w:proofErr w:type="spellStart"/>
-      <w:r>
-        <w:t>Pytest</w:t>
-      </w:r>
-      <w:proofErr w:type="spellEnd"/>
-      <w:r>
-        <w:t xml:space="preserve"> Code Coverage ...</w:t>
-      </w:r>
-    </w:p>
-    <w:p>
-      <w:r>
+      <w:pPr>
+        <w:jc w:val="both"/>
+        <w:rPr>
+          <w:rFonts w:ascii="Arial" w:hAnsi="Arial" w:cs="Arial"/>
+        </w:rPr>
+      </w:pPr>
+      <w:r>
+        <w:rPr>
+          <w:rFonts w:ascii="Arial" w:hAnsi="Arial" w:cs="Arial"/>
+        </w:rPr>
+        <w:t>How To Generate Beautiful &amp; Comprehensive Pytest Code Coverage ...</w:t>
+      </w:r>
+    </w:p>
+    <w:p>
+      <w:pPr>
+        <w:jc w:val="both"/>
+        <w:rPr>
+          <w:rFonts w:ascii="Arial" w:hAnsi="Arial" w:cs="Arial"/>
+        </w:rPr>
+      </w:pPr>
+      <w:r>
+        <w:rPr>
+          <w:rFonts w:ascii="Arial" w:hAnsi="Arial" w:cs="Arial"/>
+        </w:rPr>
         <w:t>Suggested filename: fig45-pytest-coverage-report.pdf</w:t>
       </w:r>
     </w:p>
     <w:p>
-      <w:r>
-        <w:rPr>
+      <w:pPr>
+        <w:jc w:val="both"/>
+        <w:rPr>
+          <w:rFonts w:ascii="Arial" w:hAnsi="Arial" w:cs="Arial"/>
+        </w:rPr>
+      </w:pPr>
+      <w:r>
+        <w:rPr>
+          <w:rFonts w:ascii="Arial" w:hAnsi="Arial" w:cs="Arial"/>
           <w:b/>
           <w:bCs/>
         </w:rPr>
         <w:t>Figure 46: Sample chest X-ray images from MIMIC-CXR dataset used for validation</w:t>
       </w:r>
       <w:r>
+        <w:rPr>
+          <w:rFonts w:ascii="Arial" w:hAnsi="Arial" w:cs="Arial"/>
+        </w:rPr>
         <w:t xml:space="preserve"> (Public anonymised examples for testing.)</w:t>
       </w:r>
     </w:p>
     <w:p>
-      <w:r>
+      <w:pPr>
+        <w:jc w:val="both"/>
+        <w:rPr>
+          <w:rFonts w:ascii="Arial" w:hAnsi="Arial" w:cs="Arial"/>
+        </w:rPr>
+      </w:pPr>
+      <w:r>
+        <w:rPr>
+          <w:rFonts w:ascii="Arial" w:hAnsi="Arial" w:cs="Arial"/>
+          <w:noProof/>
+        </w:rPr>
         <w:drawing>
           <wp:inline distT="0" distB="0" distL="0" distR="0" wp14:anchorId="0C17CE26" wp14:editId="2B51492A">
             <wp:extent cx="5731510" cy="3153410"/>
@@ -536,7 +636,7 @@
                     </pic:cNvPicPr>
                   </pic:nvPicPr>
                   <pic:blipFill>
-                    <a:blip r:embed="rId11">
+                    <a:blip r:embed="rId8">
                       <a:extLst>
                         <a:ext uri="{28A0092B-C50C-407E-A947-70E740481C1C}">
                           <a14:useLocalDpi xmlns:a14="http://schemas.microsoft.com/office/drawing/2010/main" val="0"/>
@@ -569,36 +669,46 @@
       </w:r>
     </w:p>
     <w:p>
-      <w:hyperlink r:id="rId12" w:tgtFrame="_blank" w:history="1">
-        <w:r>
-          <w:rPr>
-            <w:rStyle w:val="Hyperlink"/>
-          </w:rPr>
-          <w:t>semanticscholar.org</w:t>
-        </w:r>
-      </w:hyperlink>
-    </w:p>
-    <w:p>
-      <w:r>
-        <w:t xml:space="preserve">PDF] MIMIC-CXR-JPG, a large publicly available database of </w:t>
-      </w:r>
-      <w:proofErr w:type="spellStart"/>
-      <w:r>
-        <w:t>labeled</w:t>
-      </w:r>
-      <w:proofErr w:type="spellEnd"/>
-      <w:r>
-        <w:t xml:space="preserve"> ...</w:t>
-      </w:r>
-    </w:p>
-    <w:p>
-      <w:r>
+      <w:pPr>
+        <w:jc w:val="both"/>
+        <w:rPr>
+          <w:rFonts w:ascii="Arial" w:hAnsi="Arial" w:cs="Arial"/>
+        </w:rPr>
+      </w:pPr>
+      <w:r>
+        <w:rPr>
+          <w:rFonts w:ascii="Arial" w:hAnsi="Arial" w:cs="Arial"/>
+        </w:rPr>
+        <w:t>MIMIC-CXR-JPG, a large publicly available database of labeled ...</w:t>
+      </w:r>
+    </w:p>
+    <w:p>
+      <w:pPr>
+        <w:jc w:val="both"/>
+        <w:rPr>
+          <w:rFonts w:ascii="Arial" w:hAnsi="Arial" w:cs="Arial"/>
+        </w:rPr>
+      </w:pPr>
+      <w:r>
+        <w:rPr>
+          <w:rFonts w:ascii="Arial" w:hAnsi="Arial" w:cs="Arial"/>
+        </w:rPr>
+        <w:t>Suggested filename: fig46-mimic-cxr-samples.pdf</w:t>
+      </w:r>
+    </w:p>
+    <w:p>
+      <w:pPr>
+        <w:jc w:val="both"/>
+        <w:rPr>
+          <w:rFonts w:ascii="Arial" w:hAnsi="Arial" w:cs="Arial"/>
+        </w:rPr>
+      </w:pPr>
+      <w:r>
+        <w:rPr>
+          <w:rFonts w:ascii="Arial" w:hAnsi="Arial" w:cs="Arial"/>
+          <w:noProof/>
+        </w:rPr>
         <w:lastRenderedPageBreak/>
-        <w:t>Suggested filename: fig46-mimic-cxr-samples.pdf</w:t>
-      </w:r>
-    </w:p>
-    <w:p>
-      <w:r>
         <w:drawing>
           <wp:inline distT="0" distB="0" distL="0" distR="0" wp14:anchorId="084C4061" wp14:editId="456DB56D">
             <wp:extent cx="5731510" cy="3566795"/>
@@ -617,7 +727,7 @@
                     </pic:cNvPicPr>
                   </pic:nvPicPr>
                   <pic:blipFill>
-                    <a:blip r:embed="rId13">
+                    <a:blip r:embed="rId9">
                       <a:extLst>
                         <a:ext uri="{28A0092B-C50C-407E-A947-70E740481C1C}">
                           <a14:useLocalDpi xmlns:a14="http://schemas.microsoft.com/office/drawing/2010/main" val="0"/>
@@ -650,40 +760,67 @@
       </w:r>
     </w:p>
     <w:p>
-      <w:hyperlink r:id="rId14" w:tgtFrame="_blank" w:history="1">
-        <w:r>
-          <w:rPr>
-            <w:rStyle w:val="Hyperlink"/>
-          </w:rPr>
-          <w:t>researchgate.net</w:t>
-        </w:r>
-      </w:hyperlink>
-    </w:p>
-    <w:p>
-      <w:r>
+      <w:pPr>
+        <w:jc w:val="both"/>
+        <w:rPr>
+          <w:rFonts w:ascii="Arial" w:hAnsi="Arial" w:cs="Arial"/>
+        </w:rPr>
+      </w:pPr>
+      <w:r>
+        <w:rPr>
+          <w:rFonts w:ascii="Arial" w:hAnsi="Arial" w:cs="Arial"/>
+        </w:rPr>
         <w:t>Diagnostic results of six samples from MIMIC-CXR test set. Three ...</w:t>
       </w:r>
     </w:p>
     <w:p>
-      <w:r>
+      <w:pPr>
+        <w:jc w:val="both"/>
+        <w:rPr>
+          <w:rFonts w:ascii="Arial" w:hAnsi="Arial" w:cs="Arial"/>
+        </w:rPr>
+      </w:pPr>
+      <w:r>
+        <w:rPr>
+          <w:rFonts w:ascii="Arial" w:hAnsi="Arial" w:cs="Arial"/>
+        </w:rPr>
         <w:t>Suggested filename: fig47-mimic-cxr-diagnostic-samples.pdf</w:t>
       </w:r>
     </w:p>
     <w:p>
-      <w:r>
-        <w:rPr>
+      <w:pPr>
+        <w:jc w:val="both"/>
+        <w:rPr>
+          <w:rFonts w:ascii="Arial" w:hAnsi="Arial" w:cs="Arial"/>
+        </w:rPr>
+      </w:pPr>
+      <w:r>
+        <w:rPr>
+          <w:rFonts w:ascii="Arial" w:hAnsi="Arial" w:cs="Arial"/>
           <w:b/>
           <w:bCs/>
         </w:rPr>
         <w:t>Figure 48: ROC curves with AUC values for Vision Transformer models in medical imaging</w:t>
       </w:r>
       <w:r>
+        <w:rPr>
+          <w:rFonts w:ascii="Arial" w:hAnsi="Arial" w:cs="Arial"/>
+        </w:rPr>
         <w:t xml:space="preserve"> (Performance metrics for classification tasks.)</w:t>
       </w:r>
     </w:p>
     <w:p>
-      <w:r>
-        <w:lastRenderedPageBreak/>
+      <w:pPr>
+        <w:jc w:val="both"/>
+        <w:rPr>
+          <w:rFonts w:ascii="Arial" w:hAnsi="Arial" w:cs="Arial"/>
+        </w:rPr>
+      </w:pPr>
+      <w:r>
+        <w:rPr>
+          <w:rFonts w:ascii="Arial" w:hAnsi="Arial" w:cs="Arial"/>
+          <w:noProof/>
+        </w:rPr>
         <w:drawing>
           <wp:inline distT="0" distB="0" distL="0" distR="0" wp14:anchorId="704E8208" wp14:editId="3C53D344">
             <wp:extent cx="5731510" cy="3910965"/>
@@ -702,7 +839,7 @@
                     </pic:cNvPicPr>
                   </pic:nvPicPr>
                   <pic:blipFill>
-                    <a:blip r:embed="rId15">
+                    <a:blip r:embed="rId10">
                       <a:extLst>
                         <a:ext uri="{28A0092B-C50C-407E-A947-70E740481C1C}">
                           <a14:useLocalDpi xmlns:a14="http://schemas.microsoft.com/office/drawing/2010/main" val="0"/>
@@ -735,35 +872,46 @@
       </w:r>
     </w:p>
     <w:p>
-      <w:hyperlink r:id="rId16" w:tgtFrame="_blank" w:history="1">
-        <w:r>
-          <w:rPr>
-            <w:rStyle w:val="Hyperlink"/>
-          </w:rPr>
-          <w:t>researchgate.net</w:t>
-        </w:r>
-      </w:hyperlink>
-    </w:p>
-    <w:p>
-      <w:r>
-        <w:t xml:space="preserve">ROC curve generated by the proposed ViT model for </w:t>
-      </w:r>
-      <w:proofErr w:type="spellStart"/>
-      <w:r>
-        <w:t>RetinaMNIST</w:t>
-      </w:r>
-      <w:proofErr w:type="spellEnd"/>
-      <w:r>
-        <w:t xml:space="preserve"> ...</w:t>
-      </w:r>
-    </w:p>
-    <w:p>
-      <w:r>
+      <w:pPr>
+        <w:jc w:val="both"/>
+        <w:rPr>
+          <w:rFonts w:ascii="Arial" w:hAnsi="Arial" w:cs="Arial"/>
+        </w:rPr>
+      </w:pPr>
+      <w:r>
+        <w:rPr>
+          <w:rFonts w:ascii="Arial" w:hAnsi="Arial" w:cs="Arial"/>
+        </w:rPr>
+        <w:lastRenderedPageBreak/>
+        <w:t>ROC curve generated by the proposed ViT model for RetinaMNIST ...</w:t>
+      </w:r>
+    </w:p>
+    <w:p>
+      <w:pPr>
+        <w:jc w:val="both"/>
+        <w:rPr>
+          <w:rFonts w:ascii="Arial" w:hAnsi="Arial" w:cs="Arial"/>
+        </w:rPr>
+      </w:pPr>
+      <w:r>
+        <w:rPr>
+          <w:rFonts w:ascii="Arial" w:hAnsi="Arial" w:cs="Arial"/>
+        </w:rPr>
         <w:t>Suggested filename: fig48-vit-roc-curve.pdf</w:t>
       </w:r>
     </w:p>
     <w:p>
-      <w:r>
+      <w:pPr>
+        <w:jc w:val="both"/>
+        <w:rPr>
+          <w:rFonts w:ascii="Arial" w:hAnsi="Arial" w:cs="Arial"/>
+        </w:rPr>
+      </w:pPr>
+      <w:r>
+        <w:rPr>
+          <w:rFonts w:ascii="Arial" w:hAnsi="Arial" w:cs="Arial"/>
+          <w:noProof/>
+        </w:rPr>
         <w:drawing>
           <wp:inline distT="0" distB="0" distL="0" distR="0" wp14:anchorId="0EDF60F9" wp14:editId="7611C511">
             <wp:extent cx="5731510" cy="3806825"/>
@@ -782,7 +930,7 @@
                     </pic:cNvPicPr>
                   </pic:nvPicPr>
                   <pic:blipFill>
-                    <a:blip r:embed="rId17">
+                    <a:blip r:embed="rId11">
                       <a:extLst>
                         <a:ext uri="{28A0092B-C50C-407E-A947-70E740481C1C}">
                           <a14:useLocalDpi xmlns:a14="http://schemas.microsoft.com/office/drawing/2010/main" val="0"/>
@@ -815,27 +963,46 @@
       </w:r>
     </w:p>
     <w:p>
-      <w:hyperlink r:id="rId18" w:tgtFrame="_blank" w:history="1">
-        <w:r>
-          <w:rPr>
-            <w:rStyle w:val="Hyperlink"/>
-          </w:rPr>
-          <w:t>nature.com</w:t>
-        </w:r>
-      </w:hyperlink>
-    </w:p>
-    <w:p>
-      <w:r>
+      <w:pPr>
+        <w:jc w:val="both"/>
+        <w:rPr>
+          <w:rFonts w:ascii="Arial" w:hAnsi="Arial" w:cs="Arial"/>
+        </w:rPr>
+      </w:pPr>
+      <w:r>
+        <w:rPr>
+          <w:rFonts w:ascii="Arial" w:hAnsi="Arial" w:cs="Arial"/>
+        </w:rPr>
         <w:t>Implementing vision transformer for classifying 2D biomedical ...</w:t>
       </w:r>
     </w:p>
     <w:p>
-      <w:r>
+      <w:pPr>
+        <w:jc w:val="both"/>
+        <w:rPr>
+          <w:rFonts w:ascii="Arial" w:hAnsi="Arial" w:cs="Arial"/>
+        </w:rPr>
+      </w:pPr>
+      <w:r>
+        <w:rPr>
+          <w:rFonts w:ascii="Arial" w:hAnsi="Arial" w:cs="Arial"/>
+        </w:rPr>
         <w:t>Suggested filename: fig49-vit-biomedical-roc.pdf</w:t>
       </w:r>
     </w:p>
     <w:p>
-      <w:r>
+      <w:pPr>
+        <w:jc w:val="both"/>
+        <w:rPr>
+          <w:rFonts w:ascii="Arial" w:hAnsi="Arial" w:cs="Arial"/>
+        </w:rPr>
+      </w:pPr>
+      <w:r>
+        <w:rPr>
+          <w:rFonts w:ascii="Arial" w:hAnsi="Arial" w:cs="Arial"/>
+          <w:noProof/>
+        </w:rPr>
+        <w:lastRenderedPageBreak/>
         <w:drawing>
           <wp:inline distT="0" distB="0" distL="0" distR="0" wp14:anchorId="2A97F1DF" wp14:editId="6FC057A8">
             <wp:extent cx="5731510" cy="4531360"/>
@@ -854,7 +1021,7 @@
                     </pic:cNvPicPr>
                   </pic:nvPicPr>
                   <pic:blipFill>
-                    <a:blip r:embed="rId19">
+                    <a:blip r:embed="rId12">
                       <a:extLst>
                         <a:ext uri="{28A0092B-C50C-407E-A947-70E740481C1C}">
                           <a14:useLocalDpi xmlns:a14="http://schemas.microsoft.com/office/drawing/2010/main" val="0"/>
@@ -887,39 +1054,67 @@
       </w:r>
     </w:p>
     <w:p>
-      <w:hyperlink r:id="rId20" w:tgtFrame="_blank" w:history="1">
-        <w:r>
-          <w:rPr>
-            <w:rStyle w:val="Hyperlink"/>
-          </w:rPr>
-          <w:t>researchgate.net</w:t>
-        </w:r>
-      </w:hyperlink>
-    </w:p>
-    <w:p>
-      <w:r>
+      <w:pPr>
+        <w:jc w:val="both"/>
+        <w:rPr>
+          <w:rFonts w:ascii="Arial" w:hAnsi="Arial" w:cs="Arial"/>
+        </w:rPr>
+      </w:pPr>
+      <w:r>
+        <w:rPr>
+          <w:rFonts w:ascii="Arial" w:hAnsi="Arial" w:cs="Arial"/>
+        </w:rPr>
         <w:t>a) Confusion matrix and (b) ROC curves with AUC values of the ...</w:t>
       </w:r>
     </w:p>
     <w:p>
-      <w:r>
+      <w:pPr>
+        <w:jc w:val="both"/>
+        <w:rPr>
+          <w:rFonts w:ascii="Arial" w:hAnsi="Arial" w:cs="Arial"/>
+        </w:rPr>
+      </w:pPr>
+      <w:r>
+        <w:rPr>
+          <w:rFonts w:ascii="Arial" w:hAnsi="Arial" w:cs="Arial"/>
+        </w:rPr>
         <w:t>Suggested filename: fig50-vit-confusion-roc.pdf</w:t>
       </w:r>
     </w:p>
     <w:p>
-      <w:r>
-        <w:rPr>
+      <w:pPr>
+        <w:jc w:val="both"/>
+        <w:rPr>
+          <w:rFonts w:ascii="Arial" w:hAnsi="Arial" w:cs="Arial"/>
+        </w:rPr>
+      </w:pPr>
+      <w:r>
+        <w:rPr>
+          <w:rFonts w:ascii="Arial" w:hAnsi="Arial" w:cs="Arial"/>
           <w:b/>
           <w:bCs/>
         </w:rPr>
         <w:t>Figure 51: Confusion matrix showing sensitivity and specificity in medical AI evaluation</w:t>
       </w:r>
       <w:r>
+        <w:rPr>
+          <w:rFonts w:ascii="Arial" w:hAnsi="Arial" w:cs="Arial"/>
+        </w:rPr>
         <w:t xml:space="preserve"> (Diagnostic performance breakdown.)</w:t>
       </w:r>
     </w:p>
     <w:p>
-      <w:r>
+      <w:pPr>
+        <w:jc w:val="both"/>
+        <w:rPr>
+          <w:rFonts w:ascii="Arial" w:hAnsi="Arial" w:cs="Arial"/>
+        </w:rPr>
+      </w:pPr>
+      <w:r>
+        <w:rPr>
+          <w:rFonts w:ascii="Arial" w:hAnsi="Arial" w:cs="Arial"/>
+          <w:noProof/>
+        </w:rPr>
         <w:drawing>
           <wp:inline distT="0" distB="0" distL="0" distR="0" wp14:anchorId="2226C172" wp14:editId="7F0A35B6">
             <wp:extent cx="2847975" cy="1600200"/>
@@ -938,7 +1133,7 @@
                     </pic:cNvPicPr>
                   </pic:nvPicPr>
                   <pic:blipFill>
-                    <a:blip r:embed="rId21">
+                    <a:blip r:embed="rId13">
                       <a:extLst>
                         <a:ext uri="{28A0092B-C50C-407E-A947-70E740481C1C}">
                           <a14:useLocalDpi xmlns:a14="http://schemas.microsoft.com/office/drawing/2010/main" val="0"/>
@@ -971,28 +1166,46 @@
       </w:r>
     </w:p>
     <w:p>
-      <w:hyperlink r:id="rId22" w:tgtFrame="_blank" w:history="1">
-        <w:r>
-          <w:rPr>
-            <w:rStyle w:val="Hyperlink"/>
-          </w:rPr>
-          <w:t>stats.stackexchange.com</w:t>
-        </w:r>
-      </w:hyperlink>
-    </w:p>
-    <w:p>
-      <w:r>
+      <w:pPr>
+        <w:jc w:val="both"/>
+        <w:rPr>
+          <w:rFonts w:ascii="Arial" w:hAnsi="Arial" w:cs="Arial"/>
+        </w:rPr>
+      </w:pPr>
+      <w:r>
+        <w:rPr>
+          <w:rFonts w:ascii="Arial" w:hAnsi="Arial" w:cs="Arial"/>
+        </w:rPr>
+        <w:t>terminology - What is the best way to remember the difference ...</w:t>
+      </w:r>
+    </w:p>
+    <w:p>
+      <w:pPr>
+        <w:jc w:val="both"/>
+        <w:rPr>
+          <w:rFonts w:ascii="Arial" w:hAnsi="Arial" w:cs="Arial"/>
+        </w:rPr>
+      </w:pPr>
+      <w:r>
+        <w:rPr>
+          <w:rFonts w:ascii="Arial" w:hAnsi="Arial" w:cs="Arial"/>
+        </w:rPr>
+        <w:t>Suggested filename: fig51-confusion-matrix-sens-spec.pdf</w:t>
+      </w:r>
+    </w:p>
+    <w:p>
+      <w:pPr>
+        <w:jc w:val="both"/>
+        <w:rPr>
+          <w:rFonts w:ascii="Arial" w:hAnsi="Arial" w:cs="Arial"/>
+        </w:rPr>
+      </w:pPr>
+      <w:r>
+        <w:rPr>
+          <w:rFonts w:ascii="Arial" w:hAnsi="Arial" w:cs="Arial"/>
+          <w:noProof/>
+        </w:rPr>
         <w:lastRenderedPageBreak/>
-        <w:t>terminology - What is the best way to remember the difference ...</w:t>
-      </w:r>
-    </w:p>
-    <w:p>
-      <w:r>
-        <w:t>Suggested filename: fig51-confusion-matrix-sens-spec.pdf</w:t>
-      </w:r>
-    </w:p>
-    <w:p>
-      <w:r>
         <w:drawing>
           <wp:inline distT="0" distB="0" distL="0" distR="0" wp14:anchorId="43D7E631" wp14:editId="3DF77B0C">
             <wp:extent cx="5731510" cy="4632325"/>
@@ -1011,7 +1224,7 @@
                     </pic:cNvPicPr>
                   </pic:nvPicPr>
                   <pic:blipFill>
-                    <a:blip r:embed="rId23">
+                    <a:blip r:embed="rId14">
                       <a:extLst>
                         <a:ext uri="{28A0092B-C50C-407E-A947-70E740481C1C}">
                           <a14:useLocalDpi xmlns:a14="http://schemas.microsoft.com/office/drawing/2010/main" val="0"/>
@@ -1044,40 +1257,67 @@
       </w:r>
     </w:p>
     <w:p>
-      <w:hyperlink r:id="rId24" w:tgtFrame="_blank" w:history="1">
-        <w:r>
-          <w:rPr>
-            <w:rStyle w:val="Hyperlink"/>
-          </w:rPr>
-          <w:t>researchgate.net</w:t>
-        </w:r>
-      </w:hyperlink>
-    </w:p>
-    <w:p>
-      <w:r>
+      <w:pPr>
+        <w:jc w:val="both"/>
+        <w:rPr>
+          <w:rFonts w:ascii="Arial" w:hAnsi="Arial" w:cs="Arial"/>
+        </w:rPr>
+      </w:pPr>
+      <w:r>
+        <w:rPr>
+          <w:rFonts w:ascii="Arial" w:hAnsi="Arial" w:cs="Arial"/>
+        </w:rPr>
         <w:t>Confusion matrix: the model had a sensitivity of 90% and a ...</w:t>
       </w:r>
     </w:p>
     <w:p>
-      <w:r>
+      <w:pPr>
+        <w:jc w:val="both"/>
+        <w:rPr>
+          <w:rFonts w:ascii="Arial" w:hAnsi="Arial" w:cs="Arial"/>
+        </w:rPr>
+      </w:pPr>
+      <w:r>
+        <w:rPr>
+          <w:rFonts w:ascii="Arial" w:hAnsi="Arial" w:cs="Arial"/>
+        </w:rPr>
         <w:t>Suggested filename: fig52-medical-confusion-matrix.pdf</w:t>
       </w:r>
     </w:p>
     <w:p>
-      <w:r>
-        <w:rPr>
+      <w:pPr>
+        <w:jc w:val="both"/>
+        <w:rPr>
+          <w:rFonts w:ascii="Arial" w:hAnsi="Arial" w:cs="Arial"/>
+        </w:rPr>
+      </w:pPr>
+      <w:r>
+        <w:rPr>
+          <w:rFonts w:ascii="Arial" w:hAnsi="Arial" w:cs="Arial"/>
           <w:b/>
           <w:bCs/>
         </w:rPr>
         <w:t>Figure 53: BLEU and ROUGE score tables for LLM medical report generation evaluation</w:t>
       </w:r>
       <w:r>
+        <w:rPr>
+          <w:rFonts w:ascii="Arial" w:hAnsi="Arial" w:cs="Arial"/>
+        </w:rPr>
         <w:t xml:space="preserve"> (NLG metrics for draft quality.)</w:t>
       </w:r>
     </w:p>
     <w:p>
-      <w:r>
-        <w:lastRenderedPageBreak/>
+      <w:pPr>
+        <w:jc w:val="both"/>
+        <w:rPr>
+          <w:rFonts w:ascii="Arial" w:hAnsi="Arial" w:cs="Arial"/>
+        </w:rPr>
+      </w:pPr>
+      <w:r>
+        <w:rPr>
+          <w:rFonts w:ascii="Arial" w:hAnsi="Arial" w:cs="Arial"/>
+          <w:noProof/>
+        </w:rPr>
         <w:drawing>
           <wp:inline distT="0" distB="0" distL="0" distR="0" wp14:anchorId="4CA6ACFB" wp14:editId="184B7436">
             <wp:extent cx="5731510" cy="2994025"/>
@@ -1096,7 +1336,7 @@
                     </pic:cNvPicPr>
                   </pic:nvPicPr>
                   <pic:blipFill>
-                    <a:blip r:embed="rId25">
+                    <a:blip r:embed="rId15">
                       <a:extLst>
                         <a:ext uri="{28A0092B-C50C-407E-A947-70E740481C1C}">
                           <a14:useLocalDpi xmlns:a14="http://schemas.microsoft.com/office/drawing/2010/main" val="0"/>
@@ -1129,31 +1369,50 @@
       </w:r>
     </w:p>
     <w:p>
-      <w:hyperlink r:id="rId26" w:tgtFrame="_blank" w:history="1">
-        <w:r>
-          <w:rPr>
-            <w:rStyle w:val="Hyperlink"/>
-          </w:rPr>
-          <w:t>researchgate.net</w:t>
-        </w:r>
-      </w:hyperlink>
-    </w:p>
-    <w:p>
-      <w:r>
+      <w:pPr>
+        <w:jc w:val="both"/>
+        <w:rPr>
+          <w:rFonts w:ascii="Arial" w:hAnsi="Arial" w:cs="Arial"/>
+        </w:rPr>
+      </w:pPr>
+      <w:r>
+        <w:rPr>
+          <w:rFonts w:ascii="Arial" w:hAnsi="Arial" w:cs="Arial"/>
+        </w:rPr>
+        <w:lastRenderedPageBreak/>
         <w:t>Summary of text description evaluation metrics (BLEU, ROUGE ...</w:t>
       </w:r>
     </w:p>
     <w:p>
-      <w:r>
+      <w:pPr>
+        <w:jc w:val="both"/>
+        <w:rPr>
+          <w:rFonts w:ascii="Arial" w:hAnsi="Arial" w:cs="Arial"/>
+        </w:rPr>
+      </w:pPr>
+      <w:r>
+        <w:rPr>
+          <w:rFonts w:ascii="Arial" w:hAnsi="Arial" w:cs="Arial"/>
+        </w:rPr>
         <w:t>Suggested filename: fig53-bleu-rouge-table.pdf</w:t>
       </w:r>
     </w:p>
     <w:p>
-      <w:r>
+      <w:pPr>
+        <w:jc w:val="both"/>
+        <w:rPr>
+          <w:rFonts w:ascii="Arial" w:hAnsi="Arial" w:cs="Arial"/>
+        </w:rPr>
+      </w:pPr>
+      <w:r>
+        <w:rPr>
+          <w:rFonts w:ascii="Arial" w:hAnsi="Arial" w:cs="Arial"/>
+          <w:noProof/>
+        </w:rPr>
         <w:drawing>
-          <wp:inline distT="0" distB="0" distL="0" distR="0" wp14:anchorId="31470874" wp14:editId="4C279A11">
-            <wp:extent cx="5731510" cy="3940810"/>
-            <wp:effectExtent l="0" t="0" r="2540" b="2540"/>
+          <wp:inline distT="0" distB="0" distL="0" distR="0" wp14:anchorId="31470874" wp14:editId="6AFA1ABE">
+            <wp:extent cx="5731510" cy="3657600"/>
+            <wp:effectExtent l="0" t="0" r="2540" b="0"/>
             <wp:docPr id="149139866" name="Picture 21" descr="Holistic Evaluation of Large Language Models for Medical ..."/>
             <wp:cNvGraphicFramePr>
               <a:graphicFrameLocks xmlns:a="http://schemas.openxmlformats.org/drawingml/2006/main" noChangeAspect="1"/>
@@ -1168,7 +1427,7 @@
                     </pic:cNvPicPr>
                   </pic:nvPicPr>
                   <pic:blipFill>
-                    <a:blip r:embed="rId27" cstate="print">
+                    <a:blip r:embed="rId16" cstate="print">
                       <a:extLst>
                         <a:ext uri="{28A0092B-C50C-407E-A947-70E740481C1C}">
                           <a14:useLocalDpi xmlns:a14="http://schemas.microsoft.com/office/drawing/2010/main" val="0"/>
@@ -1183,7 +1442,7 @@
                   <pic:spPr bwMode="auto">
                     <a:xfrm>
                       <a:off x="0" y="0"/>
-                      <a:ext cx="5731510" cy="3940810"/>
+                      <a:ext cx="5731510" cy="3657600"/>
                     </a:xfrm>
                     <a:prstGeom prst="rect">
                       <a:avLst/>
@@ -1201,40 +1460,67 @@
       </w:r>
     </w:p>
     <w:p>
-      <w:hyperlink r:id="rId28" w:tgtFrame="_blank" w:history="1">
-        <w:r>
-          <w:rPr>
-            <w:rStyle w:val="Hyperlink"/>
-          </w:rPr>
-          <w:t>hai.stanford.edu</w:t>
-        </w:r>
-      </w:hyperlink>
-    </w:p>
-    <w:p>
-      <w:r>
+      <w:pPr>
+        <w:jc w:val="both"/>
+        <w:rPr>
+          <w:rFonts w:ascii="Arial" w:hAnsi="Arial" w:cs="Arial"/>
+        </w:rPr>
+      </w:pPr>
+      <w:r>
+        <w:rPr>
+          <w:rFonts w:ascii="Arial" w:hAnsi="Arial" w:cs="Arial"/>
+        </w:rPr>
         <w:t>Holistic Evaluation of Large Language Models for Medical ...</w:t>
       </w:r>
     </w:p>
     <w:p>
-      <w:r>
+      <w:pPr>
+        <w:jc w:val="both"/>
+        <w:rPr>
+          <w:rFonts w:ascii="Arial" w:hAnsi="Arial" w:cs="Arial"/>
+        </w:rPr>
+      </w:pPr>
+      <w:r>
+        <w:rPr>
+          <w:rFonts w:ascii="Arial" w:hAnsi="Arial" w:cs="Arial"/>
+        </w:rPr>
         <w:t>Suggested filename: fig54-llm-medical-metrics.pdf</w:t>
       </w:r>
     </w:p>
     <w:p>
-      <w:r>
-        <w:rPr>
+      <w:pPr>
+        <w:jc w:val="both"/>
+        <w:rPr>
+          <w:rFonts w:ascii="Arial" w:hAnsi="Arial" w:cs="Arial"/>
+        </w:rPr>
+      </w:pPr>
+      <w:r>
+        <w:rPr>
+          <w:rFonts w:ascii="Arial" w:hAnsi="Arial" w:cs="Arial"/>
           <w:b/>
           <w:bCs/>
         </w:rPr>
-        <w:lastRenderedPageBreak/>
         <w:t>Figure 55: Time comparison charts for manual vs AI-assisted radiology reporting</w:t>
       </w:r>
       <w:r>
+        <w:rPr>
+          <w:rFonts w:ascii="Arial" w:hAnsi="Arial" w:cs="Arial"/>
+        </w:rPr>
         <w:t xml:space="preserve"> (Simulated workflow efficiency gains.)</w:t>
       </w:r>
     </w:p>
     <w:p>
-      <w:r>
+      <w:pPr>
+        <w:jc w:val="both"/>
+        <w:rPr>
+          <w:rFonts w:ascii="Arial" w:hAnsi="Arial" w:cs="Arial"/>
+        </w:rPr>
+      </w:pPr>
+      <w:r>
+        <w:rPr>
+          <w:rFonts w:ascii="Arial" w:hAnsi="Arial" w:cs="Arial"/>
+          <w:noProof/>
+        </w:rPr>
         <w:drawing>
           <wp:inline distT="0" distB="0" distL="0" distR="0" wp14:anchorId="0D1C19DE" wp14:editId="44D275EE">
             <wp:extent cx="5731510" cy="3347085"/>
@@ -1253,7 +1539,7 @@
                     </pic:cNvPicPr>
                   </pic:nvPicPr>
                   <pic:blipFill>
-                    <a:blip r:embed="rId29">
+                    <a:blip r:embed="rId17">
                       <a:extLst>
                         <a:ext uri="{28A0092B-C50C-407E-A947-70E740481C1C}">
                           <a14:useLocalDpi xmlns:a14="http://schemas.microsoft.com/office/drawing/2010/main" val="0"/>
@@ -1286,28 +1572,46 @@
       </w:r>
     </w:p>
     <w:p>
-      <w:hyperlink r:id="rId30" w:tgtFrame="_blank" w:history="1">
-        <w:r>
-          <w:rPr>
-            <w:rStyle w:val="Hyperlink"/>
-          </w:rPr>
-          <w:t>link.springer.com</w:t>
-        </w:r>
-      </w:hyperlink>
-    </w:p>
-    <w:p>
-      <w:r>
+      <w:pPr>
+        <w:jc w:val="both"/>
+        <w:rPr>
+          <w:rFonts w:ascii="Arial" w:hAnsi="Arial" w:cs="Arial"/>
+        </w:rPr>
+      </w:pPr>
+      <w:r>
+        <w:rPr>
+          <w:rFonts w:ascii="Arial" w:hAnsi="Arial" w:cs="Arial"/>
+        </w:rPr>
+        <w:lastRenderedPageBreak/>
         <w:t>RETRACTED ARTICLE: The value of artificial intelligence and ...</w:t>
       </w:r>
     </w:p>
     <w:p>
-      <w:r>
+      <w:pPr>
+        <w:jc w:val="both"/>
+        <w:rPr>
+          <w:rFonts w:ascii="Arial" w:hAnsi="Arial" w:cs="Arial"/>
+        </w:rPr>
+      </w:pPr>
+      <w:r>
+        <w:rPr>
+          <w:rFonts w:ascii="Arial" w:hAnsi="Arial" w:cs="Arial"/>
+        </w:rPr>
         <w:t>Suggested filename: fig55-ai-reporting-time-comparison.pdf</w:t>
       </w:r>
     </w:p>
     <w:p>
-      <w:r>
-        <w:lastRenderedPageBreak/>
+      <w:pPr>
+        <w:jc w:val="both"/>
+        <w:rPr>
+          <w:rFonts w:ascii="Arial" w:hAnsi="Arial" w:cs="Arial"/>
+        </w:rPr>
+      </w:pPr>
+      <w:r>
+        <w:rPr>
+          <w:rFonts w:ascii="Arial" w:hAnsi="Arial" w:cs="Arial"/>
+          <w:noProof/>
+        </w:rPr>
         <w:drawing>
           <wp:inline distT="0" distB="0" distL="0" distR="0" wp14:anchorId="0A191751" wp14:editId="4338CB98">
             <wp:extent cx="5731510" cy="4274820"/>
@@ -1326,7 +1630,7 @@
                     </pic:cNvPicPr>
                   </pic:nvPicPr>
                   <pic:blipFill>
-                    <a:blip r:embed="rId31">
+                    <a:blip r:embed="rId18">
                       <a:extLst>
                         <a:ext uri="{28A0092B-C50C-407E-A947-70E740481C1C}">
                           <a14:useLocalDpi xmlns:a14="http://schemas.microsoft.com/office/drawing/2010/main" val="0"/>
@@ -1359,27 +1663,31 @@
       </w:r>
     </w:p>
     <w:p>
-      <w:hyperlink r:id="rId32" w:tgtFrame="_blank" w:history="1">
-        <w:r>
-          <w:rPr>
-            <w:rStyle w:val="Hyperlink"/>
-          </w:rPr>
-          <w:t>link.springer.com</w:t>
-        </w:r>
-      </w:hyperlink>
-    </w:p>
-    <w:p>
-      <w:r>
+      <w:pPr>
+        <w:jc w:val="both"/>
+        <w:rPr>
+          <w:rFonts w:ascii="Arial" w:hAnsi="Arial" w:cs="Arial"/>
+        </w:rPr>
+      </w:pPr>
+      <w:r>
+        <w:rPr>
+          <w:rFonts w:ascii="Arial" w:hAnsi="Arial" w:cs="Arial"/>
+        </w:rPr>
         <w:t>A novel reporting workflow for automated integration of artificial ...</w:t>
       </w:r>
     </w:p>
     <w:p>
-      <w:r>
-        <w:t>Suggested filename: fig56-radiology-workflow-time-chart.pdf</w:t>
-      </w:r>
-    </w:p>
-    <w:p>
-      <w:r>
+      <w:pPr>
+        <w:jc w:val="both"/>
+        <w:rPr>
+          <w:rFonts w:ascii="Arial" w:hAnsi="Arial" w:cs="Arial"/>
+        </w:rPr>
+      </w:pPr>
+      <w:r>
+        <w:rPr>
+          <w:rFonts w:ascii="Arial" w:hAnsi="Arial" w:cs="Arial"/>
+          <w:noProof/>
+        </w:rPr>
         <w:drawing>
           <wp:inline distT="0" distB="0" distL="0" distR="0" wp14:anchorId="7FA044B4" wp14:editId="30EC94B7">
             <wp:extent cx="5731510" cy="3523615"/>
@@ -1398,7 +1706,7 @@
                     </pic:cNvPicPr>
                   </pic:nvPicPr>
                   <pic:blipFill>
-                    <a:blip r:embed="rId33" cstate="print">
+                    <a:blip r:embed="rId19" cstate="print">
                       <a:extLst>
                         <a:ext uri="{28A0092B-C50C-407E-A947-70E740481C1C}">
                           <a14:useLocalDpi xmlns:a14="http://schemas.microsoft.com/office/drawing/2010/main" val="0"/>
@@ -1431,39 +1739,68 @@
       </w:r>
     </w:p>
     <w:p>
-      <w:hyperlink r:id="rId34" w:tgtFrame="_blank" w:history="1">
-        <w:r>
-          <w:rPr>
-            <w:rStyle w:val="Hyperlink"/>
-          </w:rPr>
-          <w:t>mdpi.com</w:t>
-        </w:r>
-      </w:hyperlink>
-    </w:p>
-    <w:p>
-      <w:r>
+      <w:pPr>
+        <w:jc w:val="both"/>
+        <w:rPr>
+          <w:rFonts w:ascii="Arial" w:hAnsi="Arial" w:cs="Arial"/>
+        </w:rPr>
+      </w:pPr>
+      <w:r>
+        <w:rPr>
+          <w:rFonts w:ascii="Arial" w:hAnsi="Arial" w:cs="Arial"/>
+        </w:rPr>
+        <w:lastRenderedPageBreak/>
         <w:t>Redefining Radiology: A Review of Artificial Intelligence ...</w:t>
       </w:r>
     </w:p>
     <w:p>
-      <w:r>
+      <w:pPr>
+        <w:jc w:val="both"/>
+        <w:rPr>
+          <w:rFonts w:ascii="Arial" w:hAnsi="Arial" w:cs="Arial"/>
+        </w:rPr>
+      </w:pPr>
+      <w:r>
+        <w:rPr>
+          <w:rFonts w:ascii="Arial" w:hAnsi="Arial" w:cs="Arial"/>
+        </w:rPr>
         <w:t>Suggested filename: fig57-ai-efficiency-bar-chart.pdf</w:t>
       </w:r>
     </w:p>
     <w:p>
-      <w:r>
-        <w:rPr>
+      <w:pPr>
+        <w:jc w:val="both"/>
+        <w:rPr>
+          <w:rFonts w:ascii="Arial" w:hAnsi="Arial" w:cs="Arial"/>
+        </w:rPr>
+      </w:pPr>
+      <w:r>
+        <w:rPr>
+          <w:rFonts w:ascii="Arial" w:hAnsi="Arial" w:cs="Arial"/>
           <w:b/>
           <w:bCs/>
         </w:rPr>
         <w:t>Figure 58: Python logging and error handling examples</w:t>
       </w:r>
       <w:r>
+        <w:rPr>
+          <w:rFonts w:ascii="Arial" w:hAnsi="Arial" w:cs="Arial"/>
+        </w:rPr>
         <w:t xml:space="preserve"> (Structured logs for failures.)</w:t>
       </w:r>
     </w:p>
     <w:p>
-      <w:r>
+      <w:pPr>
+        <w:jc w:val="both"/>
+        <w:rPr>
+          <w:rFonts w:ascii="Arial" w:hAnsi="Arial" w:cs="Arial"/>
+        </w:rPr>
+      </w:pPr>
+      <w:r>
+        <w:rPr>
+          <w:rFonts w:ascii="Arial" w:hAnsi="Arial" w:cs="Arial"/>
+          <w:noProof/>
+        </w:rPr>
         <w:drawing>
           <wp:inline distT="0" distB="0" distL="0" distR="0" wp14:anchorId="4278BC21" wp14:editId="5555B081">
             <wp:extent cx="5731510" cy="4116705"/>
@@ -1482,7 +1819,7 @@
                     </pic:cNvPicPr>
                   </pic:nvPicPr>
                   <pic:blipFill>
-                    <a:blip r:embed="rId35">
+                    <a:blip r:embed="rId20">
                       <a:extLst>
                         <a:ext uri="{28A0092B-C50C-407E-A947-70E740481C1C}">
                           <a14:useLocalDpi xmlns:a14="http://schemas.microsoft.com/office/drawing/2010/main" val="0"/>
@@ -1515,34 +1852,45 @@
       </w:r>
     </w:p>
     <w:p>
-      <w:hyperlink r:id="rId36" w:tgtFrame="_blank" w:history="1">
-        <w:r>
-          <w:rPr>
-            <w:rStyle w:val="Hyperlink"/>
-          </w:rPr>
-          <w:t>ionos.com</w:t>
-        </w:r>
-      </w:hyperlink>
-    </w:p>
-    <w:p>
-      <w:r>
+      <w:pPr>
+        <w:jc w:val="both"/>
+        <w:rPr>
+          <w:rFonts w:ascii="Arial" w:hAnsi="Arial" w:cs="Arial"/>
+        </w:rPr>
+      </w:pPr>
+      <w:r>
+        <w:rPr>
+          <w:rFonts w:ascii="Arial" w:hAnsi="Arial" w:cs="Arial"/>
+        </w:rPr>
         <w:t>The Python logging module: How logging to file works - IONOS</w:t>
       </w:r>
     </w:p>
     <w:p>
-      <w:r>
+      <w:pPr>
+        <w:jc w:val="both"/>
+        <w:rPr>
+          <w:rFonts w:ascii="Arial" w:hAnsi="Arial" w:cs="Arial"/>
+        </w:rPr>
+      </w:pPr>
+      <w:r>
+        <w:rPr>
+          <w:rFonts w:ascii="Arial" w:hAnsi="Arial" w:cs="Arial"/>
+        </w:rPr>
         <w:t>Suggested filename: fig58-python-error-log.pdf</w:t>
       </w:r>
     </w:p>
     <w:p>
       <w:pPr>
-        <w:rPr>
+        <w:jc w:val="both"/>
+        <w:rPr>
+          <w:rFonts w:ascii="Arial" w:hAnsi="Arial" w:cs="Arial"/>
           <w:b/>
           <w:bCs/>
         </w:rPr>
       </w:pPr>
       <w:r>
         <w:rPr>
+          <w:rFonts w:ascii="Arial" w:hAnsi="Arial" w:cs="Arial"/>
           <w:b/>
           <w:bCs/>
         </w:rPr>
@@ -1555,8 +1903,15 @@
           <w:ilvl w:val="0"/>
           <w:numId w:val="2"/>
         </w:numPr>
-      </w:pPr>
-      <w:r>
+        <w:jc w:val="both"/>
+        <w:rPr>
+          <w:rFonts w:ascii="Arial" w:hAnsi="Arial" w:cs="Arial"/>
+        </w:rPr>
+      </w:pPr>
+      <w:r>
+        <w:rPr>
+          <w:rFonts w:ascii="Arial" w:hAnsi="Arial" w:cs="Arial"/>
+        </w:rPr>
         <w:t>/tests/: test_anonymizer.py, test_vit_inference.py, test_report_generator.py, test_pipeline_integration.py.</w:t>
       </w:r>
     </w:p>
@@ -1566,17 +1921,16 @@
           <w:ilvl w:val="0"/>
           <w:numId w:val="2"/>
         </w:numPr>
-      </w:pPr>
-      <w:r>
-        <w:t>Results: test_report.html (</w:t>
-      </w:r>
-      <w:proofErr w:type="spellStart"/>
-      <w:r>
-        <w:t>pytest</w:t>
-      </w:r>
-      <w:proofErr w:type="spellEnd"/>
-      <w:r>
-        <w:t>-html output), coverage reports.</w:t>
+        <w:jc w:val="both"/>
+        <w:rPr>
+          <w:rFonts w:ascii="Arial" w:hAnsi="Arial" w:cs="Arial"/>
+        </w:rPr>
+      </w:pPr>
+      <w:r>
+        <w:rPr>
+          <w:rFonts w:ascii="Arial" w:hAnsi="Arial" w:cs="Arial"/>
+        </w:rPr>
+        <w:t>Results: test_report.html (pytest-html output), coverage reports.</w:t>
       </w:r>
     </w:p>
     <w:p>
@@ -1585,8 +1939,15 @@
           <w:ilvl w:val="0"/>
           <w:numId w:val="2"/>
         </w:numPr>
-      </w:pPr>
-      <w:r>
+        <w:jc w:val="both"/>
+        <w:rPr>
+          <w:rFonts w:ascii="Arial" w:hAnsi="Arial" w:cs="Arial"/>
+        </w:rPr>
+      </w:pPr>
+      <w:r>
+        <w:rPr>
+          <w:rFonts w:ascii="Arial" w:hAnsi="Arial" w:cs="Arial"/>
+        </w:rPr>
         <w:t>Validation docs: Tables of metrics (CSV/Markdown), timed simulation logs.</w:t>
       </w:r>
     </w:p>
@@ -1596,17 +1957,40 @@
           <w:ilvl w:val="0"/>
           <w:numId w:val="2"/>
         </w:numPr>
-      </w:pPr>
-      <w:r>
+        <w:jc w:val="both"/>
+        <w:rPr>
+          <w:rFonts w:ascii="Arial" w:hAnsi="Arial" w:cs="Arial"/>
+        </w:rPr>
+      </w:pPr>
+      <w:r>
+        <w:rPr>
+          <w:rFonts w:ascii="Arial" w:hAnsi="Arial" w:cs="Arial"/>
+        </w:rPr>
         <w:t>Logs: error_log_sample.txt (anonymised entries).</w:t>
       </w:r>
     </w:p>
     <w:p>
-      <w:r>
+      <w:pPr>
+        <w:jc w:val="both"/>
+        <w:rPr>
+          <w:rFonts w:ascii="Arial" w:hAnsi="Arial" w:cs="Arial"/>
+        </w:rPr>
+      </w:pPr>
+      <w:r>
+        <w:rPr>
+          <w:rFonts w:ascii="Arial" w:hAnsi="Arial" w:cs="Arial"/>
+        </w:rPr>
         <w:t>These artefacts provide verifiable evidence of robust development, performance, and error resilience, supporting claims of workflow improvement in pilot simulations.</w:t>
       </w:r>
     </w:p>
-    <w:p/>
+    <w:p>
+      <w:pPr>
+        <w:jc w:val="both"/>
+        <w:rPr>
+          <w:rFonts w:ascii="Arial" w:hAnsi="Arial" w:cs="Arial"/>
+        </w:rPr>
+      </w:pPr>
+    </w:p>
     <w:sectPr>
       <w:pgSz w:w="11906" w:h="16838"/>
       <w:pgMar w:top="1440" w:right="1440" w:bottom="1440" w:left="1440" w:header="708" w:footer="708" w:gutter="0"/>
@@ -2527,6 +2911,7 @@
   <w:style w:type="character" w:default="1" w:styleId="DefaultParagraphFont">
     <w:name w:val="Default Paragraph Font"/>
     <w:uiPriority w:val="1"/>
+    <w:semiHidden/>
     <w:unhideWhenUsed/>
   </w:style>
   <w:style w:type="table" w:default="1" w:styleId="TableNormal">
